--- a/Lecture_1/github_primer_and_notes.docx
+++ b/Lecture_1/github_primer_and_notes.docx
@@ -1085,6 +1085,50 @@
     </w:p>
     <w:p/>
     <w:p/>
+    <w:p>
+      <w:pPr>
+        <w:rPr>
+          <w:b/>
+          <w:bCs/>
+          <w:sz w:val="40"/>
+          <w:szCs w:val="40"/>
+        </w:rPr>
+      </w:pPr>
+      <w:r>
+        <w:rPr>
+          <w:b/>
+          <w:bCs/>
+          <w:sz w:val="40"/>
+          <w:szCs w:val="40"/>
+        </w:rPr>
+        <w:t xml:space="preserve">Note: </w:t>
+      </w:r>
+      <w:r>
+        <w:rPr>
+          <w:b/>
+          <w:bCs/>
+          <w:sz w:val="40"/>
+          <w:szCs w:val="40"/>
+        </w:rPr>
+        <w:t>Pulling down repositories for updated content</w:t>
+      </w:r>
+    </w:p>
+    <w:p>
+      <w:r>
+        <w:t xml:space="preserve">On </w:t>
+      </w:r>
+      <w:proofErr w:type="spellStart"/>
+      <w:r>
+        <w:t>github</w:t>
+      </w:r>
+      <w:proofErr w:type="spellEnd"/>
+      <w:r>
+        <w:t xml:space="preserve"> desktop, </w:t>
+      </w:r>
+      <w:r>
+        <w:t>use the Repository menu and access Pull (Repository &gt; Pull) to “pull” down latest content</w:t>
+      </w:r>
+    </w:p>
     <w:p/>
     <w:p/>
     <w:sectPr>
@@ -1962,7 +2006,7 @@
     </inkml:brush>
   </inkml:definitions>
   <inkml:trace contextRef="#ctx0" brushRef="#br0">1158 89 24575,'-73'5'0,"29"-1"0,-54 6 0,-112 27 0,-96 38 0,14-3 0,180-38-1365,99-29-5461</inkml:trace>
-  <inkml:trace contextRef="#ctx0" brushRef="#br0" timeOffset="1161.34">15 333 24575,'155'-162'0,"-133"137"0,-1-1 0,25-40 0,-16 28 0,-18 24 0,-10 12 0,-5 5 0,-67 94 0,-29 31 0,92-119 0,-1-2 0,0 1 0,0-1 0,-19 11 0,-8 9 0,23-19 0,10-7 0,0 0 0,0 0 0,0 0 0,0 1 0,0-1 0,0 1 0,0-1 0,1 1 0,-1 0 0,0 0 0,1-1 0,-3 5 0,4-5 0,0-1 0,0 0 0,0 1 0,0-1 0,0 0 0,1 1 0,-1-1 0,0 0 0,0 1 0,0-1 0,0 0 0,0 1 0,1-1 0,-1 0 0,0 1 0,0-1 0,0 0 0,1 0 0,-1 1 0,0-1 0,0 0 0,1 0 0,-1 1 0,0-1 0,1 0 0,-1 0 0,0 0 0,1 0 0,0 1 0,12 2 0,-12-2 0,309 80 0,-5 18 0,-189-55 0,-111-41 120,-5-3-147,0 0 0,0 0 0,0 0 0,0 0 0,0 0 0,1 0 0,-1 0 0,0 0 0,0 0 0,0 0 0,0 1 0,0-1 0,0 0 0,0 0 0,0 0 0,0 0 0,0 0 0,0 0 0,0 0 0,0 0 0,0 0 0,0 0 0,0 0 0,1 0 0,-1 0 0,0 0 0,0 0 0,0 0 0,0 0 0,0 1 0,0-1 0,0 0 0,0 0 0,0 0 0,0 0 0,0 0 0,0 0 0,0 0 0,0 0 0,0 0 0,0 0 0,0 0 0,0 0 0,0 1 0,0-1 0,0 0 0,0 0 0,-1 0 0,1 0 0,0 0 0,0 0 0,0 0 0,0 0 0,0 0 0</inkml:trace>
+  <inkml:trace contextRef="#ctx0" brushRef="#br0" timeOffset="1161.33">15 333 24575,'155'-162'0,"-133"137"0,-1-1 0,25-40 0,-16 28 0,-18 24 0,-10 12 0,-5 5 0,-67 94 0,-29 31 0,92-119 0,-1-2 0,0 1 0,0-1 0,-19 11 0,-8 9 0,23-19 0,10-7 0,0 0 0,0 0 0,0 0 0,0 1 0,0-1 0,0 1 0,0-1 0,1 1 0,-1 0 0,0 0 0,1-1 0,-3 5 0,4-5 0,0-1 0,0 0 0,0 1 0,0-1 0,0 0 0,1 1 0,-1-1 0,0 0 0,0 1 0,0-1 0,0 0 0,0 1 0,1-1 0,-1 0 0,0 1 0,0-1 0,0 0 0,1 0 0,-1 1 0,0-1 0,0 0 0,1 0 0,-1 1 0,0-1 0,1 0 0,-1 0 0,0 0 0,1 0 0,0 1 0,12 2 0,-12-2 0,309 80 0,-5 18 0,-189-55 0,-111-41 120,-5-3-147,0 0 0,0 0 0,0 0 0,0 0 0,0 0 0,1 0 0,-1 0 0,0 0 0,0 0 0,0 0 0,0 1 0,0-1 0,0 0 0,0 0 0,0 0 0,0 0 0,0 0 0,0 0 0,0 0 0,0 0 0,0 0 0,0 0 0,0 0 0,1 0 0,-1 0 0,0 0 0,0 0 0,0 0 0,0 0 0,0 1 0,0-1 0,0 0 0,0 0 0,0 0 0,0 0 0,0 0 0,0 0 0,0 0 0,0 0 0,0 0 0,0 0 0,0 0 0,0 0 0,0 1 0,0-1 0,0 0 0,0 0 0,-1 0 0,1 0 0,0 0 0,0 0 0,0 0 0,0 0 0,0 0 0</inkml:trace>
 </inkml:ink>
 </file>
 
